--- a/婚礼维权/德阳尚唯爱婚礼服务部企业信息.docx
+++ b/婚礼维权/德阳尚唯爱婚礼服务部企业信息.docx
@@ -33,106 +33,125 @@
     <w:p>
       <w:pPr>
         <w:rPr>
-          <w:rFonts w:hint="eastAsia" w:asciiTheme="minorEastAsia" w:hAnsiTheme="minorEastAsia" w:eastAsiaTheme="minorEastAsia" w:cstheme="minorEastAsia"/>
-          <w:sz w:val="28"/>
-          <w:szCs w:val="28"/>
-          <w:lang w:val="en-US"/>
-        </w:rPr>
-      </w:pPr>
-      <w:r>
-        <w:rPr>
-          <w:rFonts w:hint="eastAsia" w:asciiTheme="minorEastAsia" w:hAnsiTheme="minorEastAsia" w:eastAsiaTheme="minorEastAsia" w:cstheme="minorEastAsia"/>
-          <w:sz w:val="28"/>
-          <w:szCs w:val="28"/>
-          <w:lang w:val="en-US"/>
-        </w:rPr>
-        <w:t>法定代表人</w:t>
-      </w:r>
-      <w:r>
-        <w:rPr>
-          <w:rFonts w:hint="eastAsia" w:asciiTheme="minorEastAsia" w:hAnsiTheme="minorEastAsia" w:eastAsiaTheme="minorEastAsia" w:cstheme="minorEastAsia"/>
-          <w:sz w:val="28"/>
-          <w:szCs w:val="28"/>
-          <w:lang w:val="en-US" w:eastAsia="zh-CN"/>
-        </w:rPr>
-        <w:t xml:space="preserve">:  </w:t>
-      </w:r>
-      <w:r>
-        <w:rPr>
-          <w:rFonts w:hint="eastAsia" w:asciiTheme="minorEastAsia" w:hAnsiTheme="minorEastAsia" w:eastAsiaTheme="minorEastAsia" w:cstheme="minorEastAsia"/>
-          <w:sz w:val="28"/>
-          <w:szCs w:val="28"/>
-          <w:lang w:val="en-US"/>
-        </w:rPr>
-        <w:t>王小刚</w:t>
-      </w:r>
-    </w:p>
-    <w:p>
-      <w:pPr>
-        <w:rPr>
-          <w:rFonts w:hint="eastAsia" w:asciiTheme="minorEastAsia" w:hAnsiTheme="minorEastAsia" w:eastAsiaTheme="minorEastAsia" w:cstheme="minorEastAsia"/>
-          <w:sz w:val="28"/>
-          <w:szCs w:val="28"/>
-          <w:lang w:val="en-US" w:eastAsia="zh-CN"/>
-        </w:rPr>
-      </w:pPr>
-      <w:r>
-        <w:rPr>
-          <w:rFonts w:hint="eastAsia" w:asciiTheme="minorEastAsia" w:hAnsiTheme="minorEastAsia" w:eastAsiaTheme="minorEastAsia" w:cstheme="minorEastAsia"/>
-          <w:sz w:val="28"/>
-          <w:szCs w:val="28"/>
-          <w:lang w:val="en-US"/>
-        </w:rPr>
-        <w:t>经营状态</w:t>
-      </w:r>
-      <w:r>
-        <w:rPr>
-          <w:rFonts w:hint="eastAsia" w:asciiTheme="minorEastAsia" w:hAnsiTheme="minorEastAsia" w:eastAsiaTheme="minorEastAsia" w:cstheme="minorEastAsia"/>
-          <w:sz w:val="28"/>
-          <w:szCs w:val="28"/>
-          <w:lang w:val="en-US" w:eastAsia="zh-CN"/>
-        </w:rPr>
-        <w:t xml:space="preserve">: </w:t>
-      </w:r>
-      <w:r>
-        <w:rPr>
-          <w:rFonts w:hint="eastAsia" w:asciiTheme="minorEastAsia" w:hAnsiTheme="minorEastAsia" w:eastAsiaTheme="minorEastAsia" w:cstheme="minorEastAsia"/>
-          <w:sz w:val="28"/>
-          <w:szCs w:val="28"/>
-          <w:lang w:val="en-US"/>
-        </w:rPr>
-        <w:t>开业</w:t>
-      </w:r>
-    </w:p>
-    <w:p>
-      <w:pPr>
-        <w:rPr>
-          <w:rFonts w:hint="eastAsia" w:asciiTheme="minorEastAsia" w:hAnsiTheme="minorEastAsia" w:eastAsiaTheme="minorEastAsia" w:cstheme="minorEastAsia"/>
-          <w:sz w:val="28"/>
-          <w:szCs w:val="28"/>
-          <w:lang w:val="en-US" w:eastAsia="zh-CN"/>
-        </w:rPr>
-      </w:pPr>
-      <w:r>
-        <w:rPr>
-          <w:rFonts w:hint="eastAsia" w:asciiTheme="minorEastAsia" w:hAnsiTheme="minorEastAsia" w:eastAsiaTheme="minorEastAsia" w:cstheme="minorEastAsia"/>
-          <w:sz w:val="28"/>
-          <w:szCs w:val="28"/>
-          <w:lang w:val="en-US"/>
-        </w:rPr>
-        <w:t>注册资本</w:t>
-      </w:r>
-      <w:r>
-        <w:rPr>
-          <w:rFonts w:hint="eastAsia" w:asciiTheme="minorEastAsia" w:hAnsiTheme="minorEastAsia" w:eastAsiaTheme="minorEastAsia" w:cstheme="minorEastAsia"/>
-          <w:sz w:val="28"/>
-          <w:szCs w:val="28"/>
-          <w:lang w:val="en-US" w:eastAsia="zh-CN"/>
-        </w:rPr>
-        <w:t xml:space="preserve"> :</w:t>
+          <w:rFonts w:hint="default" w:asciiTheme="minorEastAsia" w:hAnsiTheme="minorEastAsia" w:eastAsiaTheme="minorEastAsia" w:cstheme="minorEastAsia"/>
+          <w:sz w:val="28"/>
+          <w:szCs w:val="28"/>
+          <w:lang w:val="en-US" w:eastAsia="zh-CN"/>
+        </w:rPr>
+      </w:pPr>
+      <w:r>
+        <w:rPr>
+          <w:rFonts w:hint="eastAsia" w:asciiTheme="minorEastAsia" w:hAnsiTheme="minorEastAsia" w:cstheme="minorEastAsia"/>
+          <w:sz w:val="28"/>
+          <w:szCs w:val="28"/>
+          <w:lang w:val="en-US" w:eastAsia="zh-CN"/>
+        </w:rPr>
+        <w:t>名称: 德阳市区尚唯爱婚礼服务部</w:t>
       </w:r>
       <w:bookmarkStart w:id="0" w:name="_GoBack"/>
       <w:bookmarkEnd w:id="0"/>
+    </w:p>
+    <w:p>
+      <w:pPr>
+        <w:rPr>
+          <w:rFonts w:hint="eastAsia" w:asciiTheme="minorEastAsia" w:hAnsiTheme="minorEastAsia" w:eastAsiaTheme="minorEastAsia" w:cstheme="minorEastAsia"/>
+          <w:sz w:val="28"/>
+          <w:szCs w:val="28"/>
+          <w:lang w:val="en-US"/>
+        </w:rPr>
+      </w:pPr>
+      <w:r>
+        <w:rPr>
+          <w:rFonts w:hint="eastAsia" w:asciiTheme="minorEastAsia" w:hAnsiTheme="minorEastAsia" w:eastAsiaTheme="minorEastAsia" w:cstheme="minorEastAsia"/>
+          <w:sz w:val="28"/>
+          <w:szCs w:val="28"/>
+          <w:lang w:val="en-US"/>
+        </w:rPr>
+        <w:t>法定代表人</w:t>
+      </w:r>
+      <w:r>
+        <w:rPr>
+          <w:rFonts w:hint="eastAsia" w:asciiTheme="minorEastAsia" w:hAnsiTheme="minorEastAsia" w:eastAsiaTheme="minorEastAsia" w:cstheme="minorEastAsia"/>
+          <w:sz w:val="28"/>
+          <w:szCs w:val="28"/>
+          <w:lang w:val="en-US" w:eastAsia="zh-CN"/>
+        </w:rPr>
+        <w:t xml:space="preserve">:  </w:t>
+      </w:r>
+      <w:r>
+        <w:rPr>
+          <w:rFonts w:hint="eastAsia" w:asciiTheme="minorEastAsia" w:hAnsiTheme="minorEastAsia" w:eastAsiaTheme="minorEastAsia" w:cstheme="minorEastAsia"/>
+          <w:sz w:val="28"/>
+          <w:szCs w:val="28"/>
+          <w:lang w:val="en-US"/>
+        </w:rPr>
+        <w:t>王小刚</w:t>
+      </w:r>
+    </w:p>
+    <w:p>
+      <w:pPr>
+        <w:rPr>
+          <w:rFonts w:hint="eastAsia" w:asciiTheme="minorEastAsia" w:hAnsiTheme="minorEastAsia" w:eastAsiaTheme="minorEastAsia" w:cstheme="minorEastAsia"/>
+          <w:sz w:val="28"/>
+          <w:szCs w:val="28"/>
+          <w:lang w:val="en-US" w:eastAsia="zh-CN"/>
+        </w:rPr>
+      </w:pPr>
+      <w:r>
+        <w:rPr>
+          <w:rFonts w:hint="eastAsia" w:asciiTheme="minorEastAsia" w:hAnsiTheme="minorEastAsia" w:eastAsiaTheme="minorEastAsia" w:cstheme="minorEastAsia"/>
+          <w:sz w:val="28"/>
+          <w:szCs w:val="28"/>
+          <w:lang w:val="en-US"/>
+        </w:rPr>
+        <w:t>经营状态</w:t>
+      </w:r>
+      <w:r>
+        <w:rPr>
+          <w:rFonts w:hint="eastAsia" w:asciiTheme="minorEastAsia" w:hAnsiTheme="minorEastAsia" w:eastAsiaTheme="minorEastAsia" w:cstheme="minorEastAsia"/>
+          <w:sz w:val="28"/>
+          <w:szCs w:val="28"/>
+          <w:lang w:val="en-US" w:eastAsia="zh-CN"/>
+        </w:rPr>
+        <w:t xml:space="preserve">: </w:t>
+      </w:r>
+      <w:r>
+        <w:rPr>
+          <w:rFonts w:hint="eastAsia" w:asciiTheme="minorEastAsia" w:hAnsiTheme="minorEastAsia" w:eastAsiaTheme="minorEastAsia" w:cstheme="minorEastAsia"/>
+          <w:sz w:val="28"/>
+          <w:szCs w:val="28"/>
+          <w:lang w:val="en-US"/>
+        </w:rPr>
+        <w:t>开业</w:t>
+      </w:r>
+    </w:p>
+    <w:p>
+      <w:pPr>
+        <w:rPr>
+          <w:rFonts w:hint="eastAsia" w:asciiTheme="minorEastAsia" w:hAnsiTheme="minorEastAsia" w:eastAsiaTheme="minorEastAsia" w:cstheme="minorEastAsia"/>
+          <w:sz w:val="28"/>
+          <w:szCs w:val="28"/>
+          <w:lang w:val="en-US" w:eastAsia="zh-CN"/>
+        </w:rPr>
+      </w:pPr>
+      <w:r>
+        <w:rPr>
+          <w:rFonts w:hint="eastAsia" w:asciiTheme="minorEastAsia" w:hAnsiTheme="minorEastAsia" w:eastAsiaTheme="minorEastAsia" w:cstheme="minorEastAsia"/>
+          <w:sz w:val="28"/>
+          <w:szCs w:val="28"/>
+          <w:lang w:val="en-US"/>
+        </w:rPr>
+        <w:t>注册资本</w:t>
+      </w:r>
+      <w:r>
+        <w:rPr>
+          <w:rFonts w:hint="eastAsia" w:asciiTheme="minorEastAsia" w:hAnsiTheme="minorEastAsia" w:eastAsiaTheme="minorEastAsia" w:cstheme="minorEastAsia"/>
+          <w:sz w:val="28"/>
+          <w:szCs w:val="28"/>
+          <w:lang w:val="en-US" w:eastAsia="zh-CN"/>
+        </w:rPr>
+        <w:t xml:space="preserve"> :</w:t>
+      </w:r>
     </w:p>
     <w:p>
       <w:pPr>
@@ -670,7 +689,7 @@
   <w:docDefaults>
     <w:rPrDefault>
       <w:rPr>
-        <w:rFonts w:asciiTheme="minorHAnsi" w:hAnsiTheme="minorHAnsi" w:eastAsiaTheme="minorEastAsia" w:cstheme="minorBidi"/>
+        <w:rFonts w:ascii="Times New Roman" w:hAnsi="Times New Roman" w:eastAsia="宋体" w:cs="Times New Roman"/>
       </w:rPr>
     </w:rPrDefault>
   </w:docDefaults>
